--- a/ТЕехнология обработки .docx
+++ b/ТЕехнология обработки .docx
@@ -767,7 +767,10 @@
         <w:jc w:val="both"/>
       </w:pPr>
       <w:r>
-        <w:t xml:space="preserve">цилиндрической поверхности </w:t>
+        <w:t xml:space="preserve">цилиндрическая </w:t>
+      </w:r>
+      <w:r>
+        <w:t xml:space="preserve">поверхности </w:t>
       </w:r>
       <w:r>
         <w:t>Ø</w:t>
@@ -797,7 +800,16 @@
         <w:jc w:val="both"/>
       </w:pPr>
       <w:r>
-        <w:t>3х прямоугольных канавок шириной;</w:t>
+        <w:t>3х прямоугольная канав</w:t>
+      </w:r>
+      <w:r>
+        <w:t>к</w:t>
+      </w:r>
+      <w:r>
+        <w:t>а</w:t>
+      </w:r>
+      <w:r>
+        <w:t xml:space="preserve"> шириной;</w:t>
       </w:r>
     </w:p>
     <w:p>
@@ -812,7 +824,10 @@
         <w:jc w:val="both"/>
       </w:pPr>
       <w:r>
-        <w:t xml:space="preserve">цилиндрической поверхности </w:t>
+        <w:t xml:space="preserve">цилиндрическая </w:t>
+      </w:r>
+      <w:r>
+        <w:t xml:space="preserve">поверхности </w:t>
       </w:r>
       <w:r>
         <w:t>Ø</w:t>
@@ -845,7 +860,10 @@
         <w:jc w:val="both"/>
       </w:pPr>
       <w:r>
-        <w:t xml:space="preserve">цилиндрической поверхности </w:t>
+        <w:t>цилиндрическая</w:t>
+      </w:r>
+      <w:r>
+        <w:t xml:space="preserve"> поверхности </w:t>
       </w:r>
       <w:r>
         <w:t>Ø</w:t>
@@ -878,7 +896,10 @@
         <w:jc w:val="both"/>
       </w:pPr>
       <w:r>
-        <w:t xml:space="preserve">цилиндрической поверхности </w:t>
+        <w:t xml:space="preserve">цилиндрическая </w:t>
+      </w:r>
+      <w:r>
+        <w:t xml:space="preserve">поверхности </w:t>
       </w:r>
       <w:r>
         <w:t>Ø</w:t>
@@ -911,13 +932,14 @@
         <w:jc w:val="both"/>
       </w:pPr>
       <w:r>
-        <w:t>шпоночного паза шириной</w:t>
+        <w:t>шпоночный паз</w:t>
+      </w:r>
+      <w:r>
+        <w:t xml:space="preserve"> шириной</w:t>
       </w:r>
       <w:r>
         <w:t xml:space="preserve"> </w:t>
       </w:r>
-      <w:bookmarkStart w:id="2" w:name="_GoBack"/>
-      <w:bookmarkEnd w:id="2"/>
       <w:r>
         <w:t>6мм</w:t>
       </w:r>
@@ -986,7 +1008,7 @@
             <v:path o:extrusionok="f" gradientshapeok="t" o:connecttype="rect"/>
             <o:lock v:ext="edit" aspectratio="t"/>
           </v:shapetype>
-          <v:shape id="_x0000_i1093" type="#_x0000_t75" style="width:408.75pt;height:316.5pt">
+          <v:shape id="_x0000_i1036" type="#_x0000_t75" style="width:408.75pt;height:316.5pt">
             <v:imagedata r:id="rId8" o:title="Рис 1-1PNG"/>
           </v:shape>
         </w:pict>
@@ -1215,54 +1237,12 @@
           <w:noProof/>
           <w:szCs w:val="28"/>
         </w:rPr>
-        <w:drawing>
-          <wp:inline distT="0" distB="0" distL="0" distR="0" wp14:anchorId="5BDD98CF" wp14:editId="4550800C">
-            <wp:extent cx="5638800" cy="2943225"/>
-            <wp:effectExtent l="0" t="0" r="0" b="9525"/>
-            <wp:docPr id="3" name="Рисунок 0" descr="Поверхности.jpg"/>
-            <wp:cNvGraphicFramePr>
-              <a:graphicFrameLocks xmlns:a="http://schemas.openxmlformats.org/drawingml/2006/main" noChangeAspect="1"/>
-            </wp:cNvGraphicFramePr>
-            <a:graphic xmlns:a="http://schemas.openxmlformats.org/drawingml/2006/main">
-              <a:graphicData uri="http://schemas.openxmlformats.org/drawingml/2006/picture">
-                <pic:pic xmlns:pic="http://schemas.openxmlformats.org/drawingml/2006/picture">
-                  <pic:nvPicPr>
-                    <pic:cNvPr id="0" name="Рисунок 0" descr="Поверхности.jpg"/>
-                    <pic:cNvPicPr>
-                      <a:picLocks noChangeAspect="1" noChangeArrowheads="1"/>
-                    </pic:cNvPicPr>
-                  </pic:nvPicPr>
-                  <pic:blipFill>
-                    <a:blip r:embed="rId9">
-                      <a:extLst>
-                        <a:ext uri="{28A0092B-C50C-407E-A947-70E740481C1C}">
-                          <a14:useLocalDpi xmlns:a14="http://schemas.microsoft.com/office/drawing/2010/main" val="0"/>
-                        </a:ext>
-                      </a:extLst>
-                    </a:blip>
-                    <a:srcRect/>
-                    <a:stretch>
-                      <a:fillRect/>
-                    </a:stretch>
-                  </pic:blipFill>
-                  <pic:spPr bwMode="auto">
-                    <a:xfrm>
-                      <a:off x="0" y="0"/>
-                      <a:ext cx="5638800" cy="2943225"/>
-                    </a:xfrm>
-                    <a:prstGeom prst="rect">
-                      <a:avLst/>
-                    </a:prstGeom>
-                    <a:noFill/>
-                    <a:ln>
-                      <a:noFill/>
-                    </a:ln>
-                  </pic:spPr>
-                </pic:pic>
-              </a:graphicData>
-            </a:graphic>
-          </wp:inline>
-        </w:drawing>
+        <w:lastRenderedPageBreak/>
+        <w:pict w14:anchorId="14E41ED8">
+          <v:shape id="_x0000_i1037" type="#_x0000_t75" style="width:467.25pt;height:115.5pt">
+            <v:imagedata r:id="rId9" o:title="рис 1,2"/>
+          </v:shape>
+        </w:pict>
       </w:r>
     </w:p>
     <w:p>
@@ -1281,7 +1261,35 @@
           <w:rFonts w:cs="Times New Roman"/>
           <w:szCs w:val="28"/>
         </w:rPr>
-        <w:t>Рисунок 1.2 – Расположение поверхностей детали “Втулка”</w:t>
+        <w:t>Рисунок 1.2 – Располо</w:t>
+      </w:r>
+      <w:r>
+        <w:rPr>
+          <w:rFonts w:cs="Times New Roman"/>
+          <w:szCs w:val="28"/>
+        </w:rPr>
+        <w:t>жение поверхностей детали “В</w:t>
+      </w:r>
+      <w:r>
+        <w:rPr>
+          <w:rFonts w:cs="Times New Roman"/>
+          <w:szCs w:val="28"/>
+        </w:rPr>
+        <w:t>а</w:t>
+      </w:r>
+      <w:r>
+        <w:rPr>
+          <w:rFonts w:cs="Times New Roman"/>
+          <w:szCs w:val="28"/>
+        </w:rPr>
+        <w:t>л</w:t>
+      </w:r>
+      <w:r>
+        <w:rPr>
+          <w:rFonts w:cs="Times New Roman"/>
+          <w:szCs w:val="28"/>
+        </w:rPr>
+        <w:t>”</w:t>
       </w:r>
     </w:p>
     <w:p>
@@ -1348,7 +1356,7 @@
       <w:tr>
         <w:tc>
           <w:tcPr>
-            <w:tcW w:w="532" w:type="dxa"/>
+            <w:tcW w:w="469" w:type="dxa"/>
             <w:vAlign w:val="center"/>
           </w:tcPr>
           <w:p>
@@ -1400,7 +1408,7 @@
         </w:tc>
         <w:tc>
           <w:tcPr>
-            <w:tcW w:w="1980" w:type="dxa"/>
+            <w:tcW w:w="1941" w:type="dxa"/>
             <w:vAlign w:val="center"/>
           </w:tcPr>
           <w:p>
@@ -1438,7 +1446,7 @@
         </w:tc>
         <w:tc>
           <w:tcPr>
-            <w:tcW w:w="1350" w:type="dxa"/>
+            <w:tcW w:w="1303" w:type="dxa"/>
             <w:vAlign w:val="center"/>
           </w:tcPr>
           <w:p>
@@ -1476,7 +1484,7 @@
         </w:tc>
         <w:tc>
           <w:tcPr>
-            <w:tcW w:w="1233" w:type="dxa"/>
+            <w:tcW w:w="1174" w:type="dxa"/>
             <w:vAlign w:val="center"/>
           </w:tcPr>
           <w:p>
@@ -1514,7 +1522,7 @@
         </w:tc>
         <w:tc>
           <w:tcPr>
-            <w:tcW w:w="1009" w:type="dxa"/>
+            <w:tcW w:w="971" w:type="dxa"/>
             <w:vAlign w:val="center"/>
           </w:tcPr>
           <w:p>
@@ -1615,7 +1623,7 @@
       <w:tr>
         <w:tc>
           <w:tcPr>
-            <w:tcW w:w="532" w:type="dxa"/>
+            <w:tcW w:w="469" w:type="dxa"/>
             <w:vAlign w:val="center"/>
           </w:tcPr>
           <w:p>
@@ -1641,7 +1649,7 @@
         </w:tc>
         <w:tc>
           <w:tcPr>
-            <w:tcW w:w="1980" w:type="dxa"/>
+            <w:tcW w:w="1941" w:type="dxa"/>
             <w:vAlign w:val="center"/>
           </w:tcPr>
           <w:p>
@@ -1667,7 +1675,7 @@
         </w:tc>
         <w:tc>
           <w:tcPr>
-            <w:tcW w:w="1350" w:type="dxa"/>
+            <w:tcW w:w="1303" w:type="dxa"/>
             <w:vAlign w:val="center"/>
           </w:tcPr>
           <w:p>
@@ -1688,13 +1696,13 @@
                 <w:sz w:val="24"/>
                 <w:szCs w:val="24"/>
               </w:rPr>
-              <w:t>47</w:t>
-            </w:r>
-          </w:p>
-        </w:tc>
-        <w:tc>
-          <w:tcPr>
-            <w:tcW w:w="1233" w:type="dxa"/>
+              <w:t>22</w:t>
+            </w:r>
+          </w:p>
+        </w:tc>
+        <w:tc>
+          <w:tcPr>
+            <w:tcW w:w="1174" w:type="dxa"/>
             <w:vAlign w:val="center"/>
           </w:tcPr>
           <w:p>
@@ -1722,7 +1730,7 @@
         </w:tc>
         <w:tc>
           <w:tcPr>
-            <w:tcW w:w="1009" w:type="dxa"/>
+            <w:tcW w:w="971" w:type="dxa"/>
             <w:vAlign w:val="center"/>
           </w:tcPr>
           <w:p>
@@ -1806,7 +1814,7 @@
       <w:tr>
         <w:tc>
           <w:tcPr>
-            <w:tcW w:w="532" w:type="dxa"/>
+            <w:tcW w:w="469" w:type="dxa"/>
             <w:vAlign w:val="center"/>
           </w:tcPr>
           <w:p>
@@ -1832,7 +1840,7 @@
         </w:tc>
         <w:tc>
           <w:tcPr>
-            <w:tcW w:w="1980" w:type="dxa"/>
+            <w:tcW w:w="1941" w:type="dxa"/>
             <w:vAlign w:val="center"/>
           </w:tcPr>
           <w:p>
@@ -1852,13 +1860,13 @@
                 <w:sz w:val="24"/>
                 <w:szCs w:val="24"/>
               </w:rPr>
-              <w:t>Фаска</w:t>
-            </w:r>
-          </w:p>
-        </w:tc>
-        <w:tc>
-          <w:tcPr>
-            <w:tcW w:w="1350" w:type="dxa"/>
+              <w:t>Цилиндрическая поверхность</w:t>
+            </w:r>
+          </w:p>
+        </w:tc>
+        <w:tc>
+          <w:tcPr>
+            <w:tcW w:w="1303" w:type="dxa"/>
             <w:vAlign w:val="center"/>
           </w:tcPr>
           <w:p>
@@ -1878,15 +1886,14 @@
                 <w:rFonts w:cs="Times New Roman"/>
                 <w:sz w:val="24"/>
                 <w:szCs w:val="24"/>
-                <w:lang w:val="en-US"/>
-              </w:rPr>
-              <w:t>2x45</w:t>
-            </w:r>
-          </w:p>
-        </w:tc>
-        <w:tc>
-          <w:tcPr>
-            <w:tcW w:w="1233" w:type="dxa"/>
+              </w:rPr>
+              <w:t>Ø22</w:t>
+            </w:r>
+          </w:p>
+        </w:tc>
+        <w:tc>
+          <w:tcPr>
+            <w:tcW w:w="1174" w:type="dxa"/>
             <w:vAlign w:val="center"/>
           </w:tcPr>
           <w:p>
@@ -1914,7 +1921,7 @@
         </w:tc>
         <w:tc>
           <w:tcPr>
-            <w:tcW w:w="1009" w:type="dxa"/>
+            <w:tcW w:w="971" w:type="dxa"/>
             <w:vAlign w:val="center"/>
           </w:tcPr>
           <w:p>
@@ -1934,7 +1941,7 @@
                 <w:sz w:val="24"/>
                 <w:szCs w:val="24"/>
               </w:rPr>
-              <w:t>12,5</w:t>
+              <w:t>1,6</w:t>
             </w:r>
           </w:p>
         </w:tc>
@@ -1998,7 +2005,7 @@
       <w:tr>
         <w:tc>
           <w:tcPr>
-            <w:tcW w:w="532" w:type="dxa"/>
+            <w:tcW w:w="469" w:type="dxa"/>
             <w:vAlign w:val="center"/>
           </w:tcPr>
           <w:p>
@@ -2024,7 +2031,7 @@
         </w:tc>
         <w:tc>
           <w:tcPr>
-            <w:tcW w:w="1980" w:type="dxa"/>
+            <w:tcW w:w="1941" w:type="dxa"/>
             <w:vAlign w:val="center"/>
           </w:tcPr>
           <w:p>
@@ -2044,13 +2051,13 @@
                 <w:sz w:val="24"/>
                 <w:szCs w:val="24"/>
               </w:rPr>
-              <w:t>Цилиндрическая поверхность</w:t>
-            </w:r>
-          </w:p>
-        </w:tc>
-        <w:tc>
-          <w:tcPr>
-            <w:tcW w:w="1350" w:type="dxa"/>
+              <w:t>Канавка</w:t>
+            </w:r>
+          </w:p>
+        </w:tc>
+        <w:tc>
+          <w:tcPr>
+            <w:tcW w:w="1303" w:type="dxa"/>
             <w:vAlign w:val="center"/>
           </w:tcPr>
           <w:p>
@@ -2070,30 +2077,13 @@
                 <w:sz w:val="24"/>
                 <w:szCs w:val="24"/>
               </w:rPr>
-              <w:t>Ø32</w:t>
-            </w:r>
-            <w:r>
-              <w:rPr>
-                <w:rFonts w:cs="Times New Roman"/>
-                <w:sz w:val="24"/>
-                <w:szCs w:val="24"/>
-                <w:lang w:val="en-US"/>
-              </w:rPr>
-              <w:t>k</w:t>
-            </w:r>
-            <w:r>
-              <w:rPr>
-                <w:rFonts w:cs="Times New Roman"/>
-                <w:sz w:val="24"/>
-                <w:szCs w:val="24"/>
-              </w:rPr>
-              <w:t>6</w:t>
-            </w:r>
-          </w:p>
-        </w:tc>
-        <w:tc>
-          <w:tcPr>
-            <w:tcW w:w="1233" w:type="dxa"/>
+              <w:t>3</w:t>
+            </w:r>
+          </w:p>
+        </w:tc>
+        <w:tc>
+          <w:tcPr>
+            <w:tcW w:w="1174" w:type="dxa"/>
             <w:vAlign w:val="center"/>
           </w:tcPr>
           <w:p>
@@ -2115,13 +2105,13 @@
                 <w:szCs w:val="24"/>
                 <w:lang w:val="en-US"/>
               </w:rPr>
-              <w:t>6</w:t>
-            </w:r>
-          </w:p>
-        </w:tc>
-        <w:tc>
-          <w:tcPr>
-            <w:tcW w:w="1009" w:type="dxa"/>
+              <w:t>14</w:t>
+            </w:r>
+          </w:p>
+        </w:tc>
+        <w:tc>
+          <w:tcPr>
+            <w:tcW w:w="971" w:type="dxa"/>
             <w:vAlign w:val="center"/>
           </w:tcPr>
           <w:p>
@@ -2141,9 +2131,8 @@
                 <w:rFonts w:cs="Times New Roman"/>
                 <w:sz w:val="24"/>
                 <w:szCs w:val="24"/>
-                <w:lang w:val="en-US"/>
-              </w:rPr>
-              <w:t>0,4</w:t>
+              </w:rPr>
+              <w:t>1,6</w:t>
             </w:r>
           </w:p>
         </w:tc>
@@ -2205,7 +2194,7 @@
       <w:tr>
         <w:tc>
           <w:tcPr>
-            <w:tcW w:w="532" w:type="dxa"/>
+            <w:tcW w:w="469" w:type="dxa"/>
             <w:vAlign w:val="center"/>
           </w:tcPr>
           <w:p>
@@ -2231,7 +2220,7 @@
         </w:tc>
         <w:tc>
           <w:tcPr>
-            <w:tcW w:w="1980" w:type="dxa"/>
+            <w:tcW w:w="1941" w:type="dxa"/>
             <w:vAlign w:val="center"/>
           </w:tcPr>
           <w:p>
@@ -2251,13 +2240,13 @@
                 <w:sz w:val="24"/>
                 <w:szCs w:val="24"/>
               </w:rPr>
-              <w:t>Канавка</w:t>
-            </w:r>
-          </w:p>
-        </w:tc>
-        <w:tc>
-          <w:tcPr>
-            <w:tcW w:w="1350" w:type="dxa"/>
+              <w:t>Цилиндрическая поверхность</w:t>
+            </w:r>
+          </w:p>
+        </w:tc>
+        <w:tc>
+          <w:tcPr>
+            <w:tcW w:w="1303" w:type="dxa"/>
             <w:vAlign w:val="center"/>
           </w:tcPr>
           <w:p>
@@ -2277,15 +2266,14 @@
                 <w:rFonts w:cs="Times New Roman"/>
                 <w:sz w:val="24"/>
                 <w:szCs w:val="24"/>
-                <w:lang w:val="en-US"/>
-              </w:rPr>
-              <w:t>3</w:t>
-            </w:r>
-          </w:p>
-        </w:tc>
-        <w:tc>
-          <w:tcPr>
-            <w:tcW w:w="1233" w:type="dxa"/>
+              </w:rPr>
+              <w:t>Ø29</w:t>
+            </w:r>
+          </w:p>
+        </w:tc>
+        <w:tc>
+          <w:tcPr>
+            <w:tcW w:w="1174" w:type="dxa"/>
             <w:vAlign w:val="center"/>
           </w:tcPr>
           <w:p>
@@ -2313,7 +2301,7 @@
         </w:tc>
         <w:tc>
           <w:tcPr>
-            <w:tcW w:w="1009" w:type="dxa"/>
+            <w:tcW w:w="971" w:type="dxa"/>
             <w:vAlign w:val="center"/>
           </w:tcPr>
           <w:p>
@@ -2332,9 +2320,8 @@
                 <w:rFonts w:cs="Times New Roman"/>
                 <w:sz w:val="24"/>
                 <w:szCs w:val="24"/>
-                <w:lang w:val="en-US"/>
-              </w:rPr>
-              <w:t>12,5</w:t>
+              </w:rPr>
+              <w:t>1,6</w:t>
             </w:r>
           </w:p>
         </w:tc>
@@ -2396,7 +2383,7 @@
       <w:tr>
         <w:tc>
           <w:tcPr>
-            <w:tcW w:w="532" w:type="dxa"/>
+            <w:tcW w:w="469" w:type="dxa"/>
             <w:vAlign w:val="center"/>
           </w:tcPr>
           <w:p>
@@ -2422,7 +2409,7 @@
         </w:tc>
         <w:tc>
           <w:tcPr>
-            <w:tcW w:w="1980" w:type="dxa"/>
+            <w:tcW w:w="1941" w:type="dxa"/>
             <w:vAlign w:val="center"/>
           </w:tcPr>
           <w:p>
@@ -2442,13 +2429,13 @@
                 <w:sz w:val="24"/>
                 <w:szCs w:val="24"/>
               </w:rPr>
-              <w:t>Торец</w:t>
-            </w:r>
-          </w:p>
-        </w:tc>
-        <w:tc>
-          <w:tcPr>
-            <w:tcW w:w="1350" w:type="dxa"/>
+              <w:t>Канавка</w:t>
+            </w:r>
+          </w:p>
+        </w:tc>
+        <w:tc>
+          <w:tcPr>
+            <w:tcW w:w="1303" w:type="dxa"/>
             <w:vAlign w:val="center"/>
           </w:tcPr>
           <w:p>
@@ -2469,13 +2456,13 @@
                 <w:sz w:val="24"/>
                 <w:szCs w:val="24"/>
               </w:rPr>
-              <w:t>37</w:t>
-            </w:r>
-          </w:p>
-        </w:tc>
-        <w:tc>
-          <w:tcPr>
-            <w:tcW w:w="1233" w:type="dxa"/>
+              <w:t>3</w:t>
+            </w:r>
+          </w:p>
+        </w:tc>
+        <w:tc>
+          <w:tcPr>
+            <w:tcW w:w="1174" w:type="dxa"/>
             <w:vAlign w:val="center"/>
           </w:tcPr>
           <w:p>
@@ -2503,7 +2490,7 @@
         </w:tc>
         <w:tc>
           <w:tcPr>
-            <w:tcW w:w="1009" w:type="dxa"/>
+            <w:tcW w:w="971" w:type="dxa"/>
             <w:vAlign w:val="center"/>
           </w:tcPr>
           <w:p>
@@ -2577,9 +2564,8 @@
                 <w:rFonts w:cs="Times New Roman"/>
                 <w:sz w:val="24"/>
                 <w:szCs w:val="24"/>
-                <w:lang w:val="en-US"/>
-              </w:rPr>
-              <w:t>-</w:t>
+              </w:rPr>
+              <w:t>+</w:t>
             </w:r>
           </w:p>
         </w:tc>
@@ -2587,7 +2573,7 @@
       <w:tr>
         <w:tc>
           <w:tcPr>
-            <w:tcW w:w="532" w:type="dxa"/>
+            <w:tcW w:w="469" w:type="dxa"/>
             <w:vAlign w:val="center"/>
           </w:tcPr>
           <w:p>
@@ -2613,7 +2599,7 @@
         </w:tc>
         <w:tc>
           <w:tcPr>
-            <w:tcW w:w="1980" w:type="dxa"/>
+            <w:tcW w:w="1941" w:type="dxa"/>
             <w:vAlign w:val="center"/>
           </w:tcPr>
           <w:p>
@@ -2633,13 +2619,13 @@
                 <w:sz w:val="24"/>
                 <w:szCs w:val="24"/>
               </w:rPr>
-              <w:t>Резьба</w:t>
-            </w:r>
-          </w:p>
-        </w:tc>
-        <w:tc>
-          <w:tcPr>
-            <w:tcW w:w="1350" w:type="dxa"/>
+              <w:t>Цилиндрическая поверхность</w:t>
+            </w:r>
+          </w:p>
+        </w:tc>
+        <w:tc>
+          <w:tcPr>
+            <w:tcW w:w="1303" w:type="dxa"/>
             <w:vAlign w:val="center"/>
           </w:tcPr>
           <w:p>
@@ -2659,13 +2645,13 @@
                 <w:sz w:val="24"/>
                 <w:szCs w:val="24"/>
               </w:rPr>
-              <w:t>М6х1</w:t>
-            </w:r>
-          </w:p>
-        </w:tc>
-        <w:tc>
-          <w:tcPr>
-            <w:tcW w:w="1233" w:type="dxa"/>
+              <w:t>Ø23</w:t>
+            </w:r>
+          </w:p>
+        </w:tc>
+        <w:tc>
+          <w:tcPr>
+            <w:tcW w:w="1174" w:type="dxa"/>
             <w:vAlign w:val="center"/>
           </w:tcPr>
           <w:p>
@@ -2687,13 +2673,13 @@
                 <w:szCs w:val="24"/>
                 <w:lang w:val="en-US"/>
               </w:rPr>
-              <w:t>6</w:t>
-            </w:r>
-          </w:p>
-        </w:tc>
-        <w:tc>
-          <w:tcPr>
-            <w:tcW w:w="1009" w:type="dxa"/>
+              <w:t>14</w:t>
+            </w:r>
+          </w:p>
+        </w:tc>
+        <w:tc>
+          <w:tcPr>
+            <w:tcW w:w="971" w:type="dxa"/>
             <w:vAlign w:val="center"/>
           </w:tcPr>
           <w:p>
@@ -2713,7 +2699,7 @@
                 <w:sz w:val="24"/>
                 <w:szCs w:val="24"/>
               </w:rPr>
-              <w:t>6,3</w:t>
+              <w:t>1,6</w:t>
             </w:r>
           </w:p>
         </w:tc>
@@ -2767,7 +2753,6 @@
                 <w:rFonts w:cs="Times New Roman"/>
                 <w:sz w:val="24"/>
                 <w:szCs w:val="24"/>
-                <w:lang w:val="en-US"/>
               </w:rPr>
               <w:t>+</w:t>
             </w:r>
@@ -2777,7 +2762,7 @@
       <w:tr>
         <w:tc>
           <w:tcPr>
-            <w:tcW w:w="532" w:type="dxa"/>
+            <w:tcW w:w="469" w:type="dxa"/>
             <w:vAlign w:val="center"/>
           </w:tcPr>
           <w:p>
@@ -2803,7 +2788,7 @@
         </w:tc>
         <w:tc>
           <w:tcPr>
-            <w:tcW w:w="1980" w:type="dxa"/>
+            <w:tcW w:w="1941" w:type="dxa"/>
             <w:vAlign w:val="center"/>
           </w:tcPr>
           <w:p>
@@ -2823,13 +2808,21 @@
                 <w:sz w:val="24"/>
                 <w:szCs w:val="24"/>
               </w:rPr>
-              <w:t>Торец</w:t>
-            </w:r>
-          </w:p>
-        </w:tc>
-        <w:tc>
-          <w:tcPr>
-            <w:tcW w:w="1350" w:type="dxa"/>
+              <w:t>Шпоночный п</w:t>
+            </w:r>
+            <w:r>
+              <w:rPr>
+                <w:rFonts w:cs="Times New Roman"/>
+                <w:sz w:val="24"/>
+                <w:szCs w:val="24"/>
+              </w:rPr>
+              <w:t>аз</w:t>
+            </w:r>
+          </w:p>
+        </w:tc>
+        <w:tc>
+          <w:tcPr>
+            <w:tcW w:w="1303" w:type="dxa"/>
             <w:vAlign w:val="center"/>
           </w:tcPr>
           <w:p>
@@ -2851,13 +2844,13 @@
                 <w:szCs w:val="24"/>
                 <w:lang w:val="en-US"/>
               </w:rPr>
-              <w:t>47</w:t>
-            </w:r>
-          </w:p>
-        </w:tc>
-        <w:tc>
-          <w:tcPr>
-            <w:tcW w:w="1233" w:type="dxa"/>
+              <w:t>6</w:t>
+            </w:r>
+          </w:p>
+        </w:tc>
+        <w:tc>
+          <w:tcPr>
+            <w:tcW w:w="1174" w:type="dxa"/>
             <w:vAlign w:val="center"/>
           </w:tcPr>
           <w:p>
@@ -2879,13 +2872,13 @@
                 <w:szCs w:val="24"/>
                 <w:lang w:val="en-US"/>
               </w:rPr>
-              <w:t>14</w:t>
-            </w:r>
-          </w:p>
-        </w:tc>
-        <w:tc>
-          <w:tcPr>
-            <w:tcW w:w="1009" w:type="dxa"/>
+              <w:t>7</w:t>
+            </w:r>
+          </w:p>
+        </w:tc>
+        <w:tc>
+          <w:tcPr>
+            <w:tcW w:w="971" w:type="dxa"/>
             <w:vAlign w:val="center"/>
           </w:tcPr>
           <w:p>
@@ -2905,7 +2898,7 @@
                 <w:sz w:val="24"/>
                 <w:szCs w:val="24"/>
               </w:rPr>
-              <w:t>1,6</w:t>
+              <w:t>0,8</w:t>
             </w:r>
           </w:p>
         </w:tc>
@@ -2969,7 +2962,7 @@
       <w:tr>
         <w:tc>
           <w:tcPr>
-            <w:tcW w:w="532" w:type="dxa"/>
+            <w:tcW w:w="469" w:type="dxa"/>
             <w:vAlign w:val="center"/>
           </w:tcPr>
           <w:p>
@@ -2995,7 +2988,7 @@
         </w:tc>
         <w:tc>
           <w:tcPr>
-            <w:tcW w:w="1980" w:type="dxa"/>
+            <w:tcW w:w="1941" w:type="dxa"/>
             <w:vAlign w:val="center"/>
           </w:tcPr>
           <w:p>
@@ -3015,13 +3008,13 @@
                 <w:sz w:val="24"/>
                 <w:szCs w:val="24"/>
               </w:rPr>
-              <w:t>Отверстие</w:t>
-            </w:r>
-          </w:p>
-        </w:tc>
-        <w:tc>
-          <w:tcPr>
-            <w:tcW w:w="1350" w:type="dxa"/>
+              <w:t>Канавка</w:t>
+            </w:r>
+          </w:p>
+        </w:tc>
+        <w:tc>
+          <w:tcPr>
+            <w:tcW w:w="1303" w:type="dxa"/>
             <w:vAlign w:val="center"/>
           </w:tcPr>
           <w:p>
@@ -3041,30 +3034,13 @@
                 <w:sz w:val="24"/>
                 <w:szCs w:val="24"/>
               </w:rPr>
-              <w:t>Ø18</w:t>
-            </w:r>
-            <w:r>
-              <w:rPr>
-                <w:rFonts w:cs="Times New Roman"/>
-                <w:sz w:val="24"/>
-                <w:szCs w:val="24"/>
-                <w:lang w:val="en-US"/>
-              </w:rPr>
-              <w:t>H</w:t>
-            </w:r>
-            <w:r>
-              <w:rPr>
-                <w:rFonts w:cs="Times New Roman"/>
-                <w:sz w:val="24"/>
-                <w:szCs w:val="24"/>
-              </w:rPr>
-              <w:t>7</w:t>
-            </w:r>
-          </w:p>
-        </w:tc>
-        <w:tc>
-          <w:tcPr>
-            <w:tcW w:w="1233" w:type="dxa"/>
+              <w:t>3</w:t>
+            </w:r>
+          </w:p>
+        </w:tc>
+        <w:tc>
+          <w:tcPr>
+            <w:tcW w:w="1174" w:type="dxa"/>
             <w:vAlign w:val="center"/>
           </w:tcPr>
           <w:p>
@@ -3086,13 +3062,13 @@
                 <w:szCs w:val="24"/>
                 <w:lang w:val="en-US"/>
               </w:rPr>
-              <w:t>7</w:t>
-            </w:r>
-          </w:p>
-        </w:tc>
-        <w:tc>
-          <w:tcPr>
-            <w:tcW w:w="1009" w:type="dxa"/>
+              <w:t>14</w:t>
+            </w:r>
+          </w:p>
+        </w:tc>
+        <w:tc>
+          <w:tcPr>
+            <w:tcW w:w="971" w:type="dxa"/>
             <w:vAlign w:val="center"/>
           </w:tcPr>
           <w:p>
@@ -3112,9 +3088,8 @@
                 <w:rFonts w:cs="Times New Roman"/>
                 <w:sz w:val="24"/>
                 <w:szCs w:val="24"/>
-                <w:lang w:val="en-US"/>
-              </w:rPr>
-              <w:t>0,8</w:t>
+              </w:rPr>
+              <w:t>1,6</w:t>
             </w:r>
           </w:p>
         </w:tc>
@@ -3176,7 +3151,7 @@
       <w:tr>
         <w:tc>
           <w:tcPr>
-            <w:tcW w:w="532" w:type="dxa"/>
+            <w:tcW w:w="469" w:type="dxa"/>
             <w:vAlign w:val="center"/>
           </w:tcPr>
           <w:p>
@@ -3202,7 +3177,7 @@
         </w:tc>
         <w:tc>
           <w:tcPr>
-            <w:tcW w:w="1980" w:type="dxa"/>
+            <w:tcW w:w="1941" w:type="dxa"/>
             <w:vAlign w:val="center"/>
           </w:tcPr>
           <w:p>
@@ -3228,7 +3203,7 @@
         </w:tc>
         <w:tc>
           <w:tcPr>
-            <w:tcW w:w="1350" w:type="dxa"/>
+            <w:tcW w:w="1303" w:type="dxa"/>
             <w:vAlign w:val="center"/>
           </w:tcPr>
           <w:p>
@@ -3257,13 +3232,13 @@
                 <w:szCs w:val="24"/>
                 <w:lang w:val="en-US"/>
               </w:rPr>
-              <w:t>50</w:t>
-            </w:r>
-          </w:p>
-        </w:tc>
-        <w:tc>
-          <w:tcPr>
-            <w:tcW w:w="1233" w:type="dxa"/>
+              <w:t>20</w:t>
+            </w:r>
+          </w:p>
+        </w:tc>
+        <w:tc>
+          <w:tcPr>
+            <w:tcW w:w="1174" w:type="dxa"/>
             <w:vAlign w:val="center"/>
           </w:tcPr>
           <w:p>
@@ -3291,7 +3266,7 @@
         </w:tc>
         <w:tc>
           <w:tcPr>
-            <w:tcW w:w="1009" w:type="dxa"/>
+            <w:tcW w:w="971" w:type="dxa"/>
             <w:vAlign w:val="center"/>
           </w:tcPr>
           <w:p>
@@ -3367,7 +3342,7 @@
                 <w:szCs w:val="24"/>
                 <w:lang w:val="en-US"/>
               </w:rPr>
-              <w:t>-</w:t>
+              <w:t>+</w:t>
             </w:r>
           </w:p>
         </w:tc>
@@ -3375,7 +3350,7 @@
       <w:tr>
         <w:tc>
           <w:tcPr>
-            <w:tcW w:w="532" w:type="dxa"/>
+            <w:tcW w:w="469" w:type="dxa"/>
             <w:vAlign w:val="center"/>
           </w:tcPr>
           <w:p>
@@ -3401,7 +3376,7 @@
         </w:tc>
         <w:tc>
           <w:tcPr>
-            <w:tcW w:w="1980" w:type="dxa"/>
+            <w:tcW w:w="1941" w:type="dxa"/>
             <w:vAlign w:val="center"/>
           </w:tcPr>
           <w:p>
@@ -3421,13 +3396,13 @@
                 <w:sz w:val="24"/>
                 <w:szCs w:val="24"/>
               </w:rPr>
-              <w:t>Паз</w:t>
-            </w:r>
-          </w:p>
-        </w:tc>
-        <w:tc>
-          <w:tcPr>
-            <w:tcW w:w="1350" w:type="dxa"/>
+              <w:t>Торец</w:t>
+            </w:r>
+          </w:p>
+        </w:tc>
+        <w:tc>
+          <w:tcPr>
+            <w:tcW w:w="1303" w:type="dxa"/>
             <w:vAlign w:val="center"/>
           </w:tcPr>
           <w:p>
@@ -3447,15 +3422,14 @@
                 <w:rFonts w:cs="Times New Roman"/>
                 <w:sz w:val="24"/>
                 <w:szCs w:val="24"/>
-                <w:lang w:val="en-US"/>
-              </w:rPr>
-              <w:t>5</w:t>
-            </w:r>
-          </w:p>
-        </w:tc>
-        <w:tc>
-          <w:tcPr>
-            <w:tcW w:w="1233" w:type="dxa"/>
+              </w:rPr>
+              <w:t>22</w:t>
+            </w:r>
+          </w:p>
+        </w:tc>
+        <w:tc>
+          <w:tcPr>
+            <w:tcW w:w="1174" w:type="dxa"/>
             <w:vAlign w:val="center"/>
           </w:tcPr>
           <w:p>
@@ -3477,13 +3451,13 @@
                 <w:szCs w:val="24"/>
                 <w:lang w:val="en-US"/>
               </w:rPr>
-              <w:t>7</w:t>
-            </w:r>
-          </w:p>
-        </w:tc>
-        <w:tc>
-          <w:tcPr>
-            <w:tcW w:w="1009" w:type="dxa"/>
+              <w:t>14</w:t>
+            </w:r>
+          </w:p>
+        </w:tc>
+        <w:tc>
+          <w:tcPr>
+            <w:tcW w:w="971" w:type="dxa"/>
             <w:vAlign w:val="center"/>
           </w:tcPr>
           <w:p>
@@ -3503,7 +3477,7 @@
                 <w:sz w:val="24"/>
                 <w:szCs w:val="24"/>
               </w:rPr>
-              <w:t>0,8</w:t>
+              <w:t>1,6</w:t>
             </w:r>
           </w:p>
         </w:tc>
@@ -3559,7 +3533,7 @@
                 <w:szCs w:val="24"/>
                 <w:lang w:val="en-US"/>
               </w:rPr>
-              <w:t>+</w:t>
+              <w:t>-</w:t>
             </w:r>
           </w:p>
         </w:tc>
@@ -3630,6 +3604,7 @@
           <w:rFonts w:cs="Times New Roman"/>
           <w:szCs w:val="28"/>
         </w:rPr>
+        <w:lastRenderedPageBreak/>
         <w:t>Рассмотрим качественный анализ на технологичность.</w:t>
       </w:r>
     </w:p>
@@ -3647,9 +3622,17 @@
       <w:r>
         <w:rPr>
           <w:rFonts w:cs="Times New Roman"/>
-          <w:szCs w:val="28"/>
-        </w:rPr>
-        <w:t>Серый чугун СЧ 15-32 ГОСТ 1412-85 является легко доступным, не дорогостоящим материалом. Так, как деталь “Втулка” средних размеров, то, нет необходимости использовать специальное оборудование для ее транспортировки.</w:t>
+          <w:color w:val="FF0000"/>
+          <w:szCs w:val="28"/>
+        </w:rPr>
+        <w:t xml:space="preserve">Серый чугун СЧ 15-32 ГОСТ 1412-85 является легко доступным, не дорогостоящим материалом. Так, как деталь “Втулка” средних размеров, то, нет необходимости использовать специальное оборудование для </w:t>
+      </w:r>
+      <w:r>
+        <w:rPr>
+          <w:rFonts w:cs="Times New Roman"/>
+          <w:szCs w:val="28"/>
+        </w:rPr>
+        <w:t>ее транспортировки.</w:t>
       </w:r>
     </w:p>
     <w:p>
@@ -3706,7 +3689,7 @@
           <w:sz w:val="28"/>
           <w:szCs w:val="28"/>
         </w:rPr>
-        <w:t>- наличие сквозных отверстий;</w:t>
+        <w:t>- большинство поверхностей позволяет вести обработку стандартным инструментом;</w:t>
       </w:r>
     </w:p>
     <w:p>
@@ -3725,7 +3708,7 @@
           <w:sz w:val="28"/>
           <w:szCs w:val="28"/>
         </w:rPr>
-        <w:t>- большинство поверхностей позволяет вести обработку стандартным инструментом;</w:t>
+        <w:t>- торцевые поверхности плоские.</w:t>
       </w:r>
     </w:p>
     <w:p>
@@ -3739,13 +3722,6 @@
           <w:szCs w:val="28"/>
         </w:rPr>
       </w:pPr>
-      <w:r>
-        <w:rPr>
-          <w:sz w:val="28"/>
-          <w:szCs w:val="28"/>
-        </w:rPr>
-        <w:t>- все отверстия детали выполнены не под углом;</w:t>
-      </w:r>
     </w:p>
     <w:p>
       <w:pPr>
@@ -3763,37 +3739,6 @@
           <w:sz w:val="28"/>
           <w:szCs w:val="28"/>
         </w:rPr>
-        <w:t>- торцевые поверхности плоские.</w:t>
-      </w:r>
-    </w:p>
-    <w:p>
-      <w:pPr>
-        <w:pStyle w:val="a4"/>
-        <w:widowControl w:val="0"/>
-        <w:spacing w:before="0" w:beforeAutospacing="0" w:after="0" w:afterAutospacing="0" w:line="360" w:lineRule="auto"/>
-        <w:ind w:firstLine="709"/>
-        <w:rPr>
-          <w:sz w:val="28"/>
-          <w:szCs w:val="28"/>
-        </w:rPr>
-      </w:pPr>
-    </w:p>
-    <w:p>
-      <w:pPr>
-        <w:pStyle w:val="a4"/>
-        <w:widowControl w:val="0"/>
-        <w:spacing w:before="0" w:beforeAutospacing="0" w:after="0" w:afterAutospacing="0" w:line="360" w:lineRule="auto"/>
-        <w:ind w:firstLine="709"/>
-        <w:rPr>
-          <w:sz w:val="28"/>
-          <w:szCs w:val="28"/>
-        </w:rPr>
-      </w:pPr>
-      <w:r>
-        <w:rPr>
-          <w:sz w:val="28"/>
-          <w:szCs w:val="28"/>
-        </w:rPr>
         <w:t>Рассмотрим количественную оценку технологичности.</w:t>
       </w:r>
     </w:p>
@@ -3846,7 +3791,7 @@
           <w:szCs w:val="28"/>
         </w:rPr>
         <w:pict w14:anchorId="5F3C1B75">
-          <v:shape id="_x0000_i1071" type="#_x0000_t75" style="width:59.25pt;height:37.5pt" equationxml="&lt;">
+          <v:shape id="_x0000_i1025" type="#_x0000_t75" style="width:59.25pt;height:37.5pt" equationxml="&lt;">
             <v:imagedata r:id="rId10" o:title="" chromakey="white"/>
           </v:shape>
         </w:pict>
@@ -3961,7 +3906,7 @@
           <w:szCs w:val="28"/>
         </w:rPr>
         <w:pict w14:anchorId="1FF644AD">
-          <v:shape id="_x0000_i1072" type="#_x0000_t75" style="width:89.25pt;height:33.75pt" equationxml="&lt;">
+          <v:shape id="_x0000_i1026" type="#_x0000_t75" style="width:89.25pt;height:33.75pt" equationxml="&lt;">
             <v:imagedata r:id="rId11" o:title="" chromakey="white"/>
           </v:shape>
         </w:pict>
@@ -4053,7 +3998,7 @@
           <w:szCs w:val="28"/>
         </w:rPr>
         <w:pict w14:anchorId="45B56D46">
-          <v:shape id="_x0000_i1073" type="#_x0000_t75" style="width:83.25pt;height:39pt" equationxml="&lt;">
+          <v:shape id="_x0000_i1027" type="#_x0000_t75" style="width:83.25pt;height:39pt" equationxml="&lt;">
             <v:imagedata r:id="rId12" o:title="" chromakey="white"/>
           </v:shape>
         </w:pict>
@@ -4109,7 +4054,7 @@
           <w:szCs w:val="28"/>
         </w:rPr>
         <w:pict w14:anchorId="5C2DFAC2">
-          <v:shape id="_x0000_i1074" type="#_x0000_t75" style="width:105.75pt;height:39.75pt" equationxml="&lt;">
+          <v:shape id="_x0000_i1028" type="#_x0000_t75" style="width:105.75pt;height:39.75pt" equationxml="&lt;">
             <v:imagedata r:id="rId13" o:title="" chromakey="white"/>
           </v:shape>
         </w:pict>
@@ -4162,6 +4107,7 @@
           <w:rFonts w:cs="Times New Roman"/>
           <w:szCs w:val="28"/>
         </w:rPr>
+        <w:lastRenderedPageBreak/>
         <w:t xml:space="preserve"> </w:t>
       </w:r>
       <w:r>
@@ -4230,7 +4176,7 @@
           <w:szCs w:val="28"/>
         </w:rPr>
         <w:pict w14:anchorId="6AF9C6A1">
-          <v:shape id="_x0000_i1075" type="#_x0000_t75" style="width:189.75pt;height:34.5pt" equationxml="&lt;">
+          <v:shape id="_x0000_i1029" type="#_x0000_t75" style="width:189.75pt;height:34.5pt" equationxml="&lt;">
             <v:imagedata r:id="rId14" o:title="" chromakey="white"/>
           </v:shape>
         </w:pict>
@@ -4271,7 +4217,7 @@
           <w:szCs w:val="28"/>
         </w:rPr>
         <w:pict w14:anchorId="0B460CBF">
-          <v:shape id="_x0000_i1076" type="#_x0000_t75" style="width:111pt;height:33.75pt" equationxml="&lt;">
+          <v:shape id="_x0000_i1030" type="#_x0000_t75" style="width:111pt;height:33.75pt" equationxml="&lt;">
             <v:imagedata r:id="rId15" o:title="" chromakey="white"/>
           </v:shape>
         </w:pict>
@@ -4352,7 +4298,7 @@
           <w:szCs w:val="28"/>
         </w:rPr>
         <w:pict w14:anchorId="1963B16A">
-          <v:shape id="_x0000_i1077" type="#_x0000_t75" style="width:66.75pt;height:39pt" equationxml="&lt;">
+          <v:shape id="_x0000_i1031" type="#_x0000_t75" style="width:66.75pt;height:39pt" equationxml="&lt;">
             <v:imagedata r:id="rId16" o:title="" chromakey="white"/>
           </v:shape>
         </w:pict>
@@ -4426,7 +4372,7 @@
           <w:szCs w:val="28"/>
         </w:rPr>
         <w:pict w14:anchorId="2099E190">
-          <v:shape id="_x0000_i1078" type="#_x0000_t75" style="width:98.25pt;height:37.5pt" equationxml="&lt;">
+          <v:shape id="_x0000_i1032" type="#_x0000_t75" style="width:98.25pt;height:37.5pt" equationxml="&lt;">
             <v:imagedata r:id="rId17" o:title="" chromakey="white"/>
           </v:shape>
         </w:pict>
@@ -4535,7 +4481,7 @@
           <w:szCs w:val="28"/>
         </w:rPr>
         <w:pict w14:anchorId="4A6F11AD">
-          <v:shape id="_x0000_i1079" type="#_x0000_t75" style="width:342pt;height:34.5pt" equationxml="&lt;">
+          <v:shape id="_x0000_i1033" type="#_x0000_t75" style="width:342pt;height:34.5pt" equationxml="&lt;">
             <v:imagedata r:id="rId18" o:title="" chromakey="white"/>
           </v:shape>
         </w:pict>
@@ -4583,7 +4529,7 @@
           <w:szCs w:val="28"/>
         </w:rPr>
         <w:pict w14:anchorId="2205F4D0">
-          <v:shape id="_x0000_i1080" type="#_x0000_t75" style="width:108.75pt;height:36pt" equationxml="&lt;">
+          <v:shape id="_x0000_i1034" type="#_x0000_t75" style="width:108.75pt;height:36pt" equationxml="&lt;">
             <v:imagedata r:id="rId19" o:title="" chromakey="white"/>
           </v:shape>
         </w:pict>
@@ -4675,7 +4621,7 @@
           <w:szCs w:val="28"/>
         </w:rPr>
         <w:pict w14:anchorId="598D96AB">
-          <v:shape id="_x0000_i1081" type="#_x0000_t75" style="width:63pt;height:36.75pt" equationxml="&lt;">
+          <v:shape id="_x0000_i1035" type="#_x0000_t75" style="width:63pt;height:36.75pt" equationxml="&lt;">
             <v:imagedata r:id="rId20" o:title="" chromakey="white"/>
           </v:shape>
         </w:pict>
@@ -4728,6 +4674,7 @@
           <w:rFonts w:cs="Times New Roman"/>
           <w:szCs w:val="28"/>
         </w:rPr>
+        <w:lastRenderedPageBreak/>
         <w:t>М</w:t>
       </w:r>
       <w:r>
@@ -5423,6 +5370,8 @@
                 <w:szCs w:val="24"/>
               </w:rPr>
             </w:pPr>
+            <w:bookmarkStart w:id="2" w:name="_GoBack"/>
+            <w:bookmarkEnd w:id="2"/>
             <w:r>
               <w:rPr>
                 <w:rFonts w:cs="Times New Roman"/>
@@ -5842,7 +5791,15 @@
           <w:rFonts w:cs="Times New Roman"/>
           <w:szCs w:val="28"/>
         </w:rPr>
-        <w:t>Мелкосерийное производство характеризуется довольно ограниченной номенклатурой изделий, изготавливаемых периодически повторяющимися партиями и сравнительно большим объемом выпуска.</w:t>
+        <w:t xml:space="preserve">Мелкосерийное производство характеризуется довольно ограниченной номенклатурой изделий, изготавливаемых периодически повторяющимися </w:t>
+      </w:r>
+      <w:r>
+        <w:rPr>
+          <w:rFonts w:cs="Times New Roman"/>
+          <w:szCs w:val="28"/>
+        </w:rPr>
+        <w:lastRenderedPageBreak/>
+        <w:t>партиями и сравнительно большим объемом выпуска.</w:t>
       </w:r>
     </w:p>
     <w:p>
@@ -6202,7 +6159,11 @@
         <w:jc w:val="both"/>
       </w:pPr>
       <w:r>
-        <w:t>Определение последовательности технологических операций Разработка технологического процесса изготовления детали представляет собой сложную задачу с большим числом возможных решений. Общая схема технологического процесса изготовления детали может быть представлена в виде последовательных приближений к показателям детали в соответствии с требованиями чертежа. Этапы приближения: операции 1-го приближения (заготовительные); операции 2-го приближения (черновая обработка); операции 3-го приближения (чистовая обработка); операции 4-го приближения (отделочные работы). Подобный методический подход объясняется тем, что на стадии черновой обработки появляются сравнительно большие погрешности, вызываемые деформациями, возникающими в процессе резания, а также значительным нагревом заготовки. Кроме того, вынесением отделочных операций в конец маршрута уменьшают риск случайного повреждения окончательно обработанных поверхностей в процессе транспортировки. Также учитывается то, что черновую обработку могут выполнять рабочие более низкой квалификации на изношенном оборудовании. При установлении общей последовательности обработки сначала обрабатывают поверхности, принятые за технологические базы. Затем обрабатывают остальные поверхности в последовательности, обратной степени их точности. Изложенный принцип построения маршрута, однако, не во всех случаях обязателен. При жесткой заготовке и малых размерах обрабатываемых поверхностей окончательную обработку отдельных элементов можно выполнять и в начале маршрута. Данный принцип, кроме того, в известной степени противоречит принципу концентрации обработки, когда в одной операции можно совместить переходы черновой и чистовой обработок. Если деталь подвергают термической обработке, то технологический процесс изготовления детали расчленяют на две части: до термообработки и после нее. Для устранения возможных деформаций часто приходится предусматривать правку деталей или обработку отдельных поверхностей после термообработки. Последовательность обработки зависит от назначенных конструкторских баз. После операции механообработки, как правило, назначают контрольную операцию.</w:t>
+        <w:t xml:space="preserve">Определение последовательности технологических операций Разработка технологического процесса изготовления детали представляет собой сложную задачу с большим числом возможных решений. Общая схема технологического процесса изготовления детали может быть представлена в виде последовательных приближений к показателям детали в соответствии с требованиями чертежа. Этапы приближения: операции 1-го приближения (заготовительные); операции 2-го приближения (черновая обработка); операции 3-го приближения (чистовая обработка); операции 4-го приближения (отделочные работы). Подобный методический подход объясняется тем, что на стадии черновой обработки появляются сравнительно большие погрешности, вызываемые деформациями, возникающими в процессе резания, а также значительным нагревом заготовки. Кроме того, вынесением отделочных операций в конец маршрута уменьшают риск случайного повреждения окончательно обработанных поверхностей в процессе транспортировки. Также учитывается то, что черновую обработку могут выполнять рабочие более низкой квалификации на изношенном оборудовании. При установлении общей последовательности обработки </w:t>
+      </w:r>
+      <w:r>
+        <w:lastRenderedPageBreak/>
+        <w:t>сначала обрабатывают поверхности, принятые за технологические базы. Затем обрабатывают остальные поверхности в последовательности, обратной степени их точности. Изложенный принцип построения маршрута, однако, не во всех случаях обязателен. При жесткой заготовке и малых размерах обрабатываемых поверхностей окончательную обработку отдельных элементов можно выполнять и в начале маршрута. Данный принцип, кроме того, в известной степени противоречит принципу концентрации обработки, когда в одной операции можно совместить переходы черновой и чистовой обработок. Если деталь подвергают термической обработке, то технологический процесс изготовления детали расчленяют на две части: до термообработки и после нее. Для устранения возможных деформаций часто приходится предусматривать правку деталей или обработку отдельных поверхностей после термообработки. Последовательность обработки зависит от назначенных конструкторских баз. После операции механообработки, как правило, назначают контрольную операцию.</w:t>
       </w:r>
     </w:p>
     <w:p>
@@ -6250,6 +6211,7 @@
         <w:jc w:val="both"/>
       </w:pPr>
       <w:r>
+        <w:lastRenderedPageBreak/>
         <w:t>Таблица 2.1 – Разработка технологического процесса</w:t>
       </w:r>
     </w:p>
@@ -7355,6 +7317,7 @@
         <w:jc w:val="both"/>
       </w:pPr>
       <w:r>
+        <w:lastRenderedPageBreak/>
         <w:tab/>
         <w:t>Продолжение таблицы 2.1 – Разработка технологического процесса</w:t>
       </w:r>
@@ -8098,6 +8061,7 @@
         <w:jc w:val="both"/>
       </w:pPr>
       <w:r>
+        <w:lastRenderedPageBreak/>
         <w:t>Обоснование выбора варианта технологического процесса для обработки поверхностей приведены в таблице 2.2:</w:t>
       </w:r>
     </w:p>
@@ -9289,6 +9253,7 @@
         <w:jc w:val="both"/>
       </w:pPr>
       <w:r>
+        <w:lastRenderedPageBreak/>
         <w:t>Продолжение таблицы 2.2 – Обоснование выбора варианта технологического процесса</w:t>
       </w:r>
     </w:p>
@@ -9605,7 +9570,14 @@
         <w:rPr>
           <w:shd w:val="clear" w:color="auto" w:fill="FFFFFF"/>
         </w:rPr>
-        <w:t>При проектировании технологического процесса обработки деталей, когда составляется план и выбирается метод обработки, одновременно с выбором станка надо установить, какое приспособление необходимо для выполнения на данном станке намеченных операций. Если приспособление, требуется, является принадлежностью станка (люнет, угольник и т.д.), то указывается только его наименование. При использовании универсально-сборочного приспособления (УСП) делается соответствующее указание. Если же для данной операции нужно специальное приспособление, то в стадии технического проекта технолог разрабатывает схему или общий вид этого приспособления.</w:t>
+        <w:t xml:space="preserve">При проектировании технологического процесса обработки деталей, когда составляется план и выбирается метод обработки, одновременно с выбором станка надо установить, какое приспособление необходимо для выполнения на данном станке намеченных операций. Если приспособление, требуется, является принадлежностью станка (люнет, угольник и т.д.), то указывается только его наименование. При использовании универсально-сборочного приспособления (УСП) делается соответствующее указание. Если же для данной операции нужно специальное приспособление, то в стадии технического проекта технолог разрабатывает схему или общий вид этого </w:t>
+      </w:r>
+      <w:r>
+        <w:rPr>
+          <w:shd w:val="clear" w:color="auto" w:fill="FFFFFF"/>
+        </w:rPr>
+        <w:lastRenderedPageBreak/>
+        <w:t>приспособления.</w:t>
       </w:r>
     </w:p>
     <w:p>
@@ -9689,6 +9661,7 @@
         <w:rPr>
           <w:shd w:val="clear" w:color="auto" w:fill="FFFFFF"/>
         </w:rPr>
+        <w:lastRenderedPageBreak/>
         <w:t>Таблица 2.</w:t>
       </w:r>
       <w:r>
@@ -11301,6 +11274,7 @@
         <w:jc w:val="both"/>
       </w:pPr>
       <w:r>
+        <w:lastRenderedPageBreak/>
         <w:t>Продолжение таблицы 2.3 – Технологическое оборудование и оснастка</w:t>
       </w:r>
     </w:p>
@@ -12163,6 +12137,7 @@
         <w:rPr>
           <w:b/>
         </w:rPr>
+        <w:lastRenderedPageBreak/>
         <w:t>Определение припусков на механическую обработку</w:t>
       </w:r>
     </w:p>
@@ -14383,7 +14358,11 @@
         <w:t xml:space="preserve">- </w:t>
       </w:r>
       <w:r>
-        <w:t>соответственно наименьший и наибольший предельные размеры, полученные на предшествующем технологическом переходе;</w:t>
+        <w:t xml:space="preserve">соответственно наименьший и наибольший предельные размеры, полученные на предшествующем технологическом </w:t>
+      </w:r>
+      <w:r>
+        <w:lastRenderedPageBreak/>
+        <w:t>переходе;</w:t>
       </w:r>
     </w:p>
     <w:p>
@@ -19719,6 +19698,7 @@
           <w:noProof/>
           <w:szCs w:val="28"/>
         </w:rPr>
+        <w:lastRenderedPageBreak/>
         <w:drawing>
           <wp:inline distT="0" distB="0" distL="0" distR="0" wp14:anchorId="27DA066C" wp14:editId="72353114">
             <wp:extent cx="5939790" cy="8468995"/>
@@ -19780,6 +19760,7 @@
         <w:rPr>
           <w:b/>
         </w:rPr>
+        <w:lastRenderedPageBreak/>
         <w:t>Расчет режимов резания</w:t>
       </w:r>
     </w:p>
@@ -20099,6 +20080,7 @@
           <w:rFonts w:cs="Times New Roman"/>
           <w:szCs w:val="28"/>
         </w:rPr>
+        <w:lastRenderedPageBreak/>
         <w:tab/>
         <w:t xml:space="preserve">- заготовка отливка </w:t>
       </w:r>
@@ -20645,6 +20627,7 @@
             <w:szCs w:val="28"/>
             <w:lang w:val="en-US"/>
           </w:rPr>
+          <w:lastRenderedPageBreak/>
           <m:t>v</m:t>
         </m:r>
         <m:r>
@@ -21905,6 +21888,7 @@
                 <w:sz w:val="24"/>
                 <w:szCs w:val="24"/>
               </w:rPr>
+              <w:lastRenderedPageBreak/>
               <w:t>Технологический переход</w:t>
             </w:r>
           </w:p>
@@ -27174,6 +27158,7 @@
           <w:rFonts w:cs="Times New Roman"/>
           <w:szCs w:val="28"/>
         </w:rPr>
+        <w:lastRenderedPageBreak/>
         <w:t>11˃1</w:t>
       </w:r>
     </w:p>
@@ -27459,6 +27444,7 @@
                 <w:sz w:val="24"/>
                 <w:szCs w:val="24"/>
               </w:rPr>
+              <w:lastRenderedPageBreak/>
               <w:t>Номер</w:t>
             </w:r>
           </w:p>
@@ -29827,6 +29813,7 @@
         <w:rPr>
           <w:b/>
         </w:rPr>
+        <w:lastRenderedPageBreak/>
         <w:t>Техническое нормирование операций</w:t>
       </w:r>
     </w:p>
@@ -35975,7 +35962,7 @@
           <w:rPr>
             <w:noProof/>
           </w:rPr>
-          <w:t>5</w:t>
+          <w:t>8</w:t>
         </w:r>
         <w:r>
           <w:rPr>
@@ -39506,7 +39493,7 @@
 </file>
 
 <file path=customXml/itemProps1.xml><?xml version="1.0" encoding="utf-8"?>
-<ds:datastoreItem xmlns:ds="http://schemas.openxmlformats.org/officeDocument/2006/customXml" ds:itemID="{934F1A3B-0C17-4F38-888A-527A297F12AE}">
+<ds:datastoreItem xmlns:ds="http://schemas.openxmlformats.org/officeDocument/2006/customXml" ds:itemID="{FE0B690F-3C60-4BB7-A981-0248DDE4B749}">
   <ds:schemaRefs>
     <ds:schemaRef ds:uri="http://schemas.openxmlformats.org/officeDocument/2006/bibliography"/>
   </ds:schemaRefs>
